--- a/CS6491_2017_P2_Kim.docx
+++ b/CS6491_2017_P2_Kim.docx
@@ -15,8 +15,6 @@
           <w:sz w:val="40"/>
         </w:rPr>
       </w:pPr>
-      <w:bookmarkStart w:id="0" w:name="_GoBack"/>
-      <w:bookmarkEnd w:id="0"/>
       <w:r>
         <w:rPr>
           <w:b/>
@@ -1161,7 +1159,12 @@
     </w:p>
     <w:p>
       <w:r>
-        <w:t>To show the smoothness of our stroke construction when the control points are moved, we prescribe a different cyclic motion (with a different duration) to each control point of by S</w:t>
+        <w:t>To show the smoothness of our stroke construction when the control points are moved, we prescribe a different cyclic motion (with a different duration) to each control poin</w:t>
+      </w:r>
+      <w:bookmarkStart w:id="0" w:name="_GoBack"/>
+      <w:bookmarkEnd w:id="0"/>
+      <w:r>
+        <w:t>t of by S</w:t>
       </w:r>
       <w:r>
         <w:rPr>
@@ -1231,7 +1234,7 @@
         <w:noProof/>
         <w:highlight w:val="yellow"/>
       </w:rPr>
-      <w:t>9/12/17</w:t>
+      <w:t>9/19/17</w:t>
     </w:r>
     <w:r>
       <w:rPr>
